--- a/milestone.docx
+++ b/milestone.docx
@@ -63,6 +63,15 @@
         </w:rPr>
         <w:t xml:space="preserve">HTML </w:t>
       </w:r>
+      <w:r>
+        <w:rPr>
+          <w:rFonts w:ascii="Times New Roman" w:eastAsia="標楷體" w:hAnsi="Times New Roman" w:cs="Times New Roman"/>
+          <w:b/>
+          <w:color w:val="3333FF"/>
+          <w:szCs w:val="32"/>
+        </w:rPr>
+        <w:t xml:space="preserve"> </w:t>
+      </w:r>
     </w:p>
     <w:p>
       <w:pPr>
@@ -153,9 +162,140 @@
         <w:rPr>
           <w:rFonts w:ascii="Times New Roman" w:eastAsia="標楷體" w:hAnsi="Times New Roman" w:cs="Times New Roman"/>
           <w:b/>
-          <w:szCs w:val="32"/>
-        </w:rPr>
-      </w:pPr>
+          <w:color w:val="7030A0"/>
+          <w:szCs w:val="32"/>
+        </w:rPr>
+      </w:pPr>
+      <w:r>
+        <w:rPr>
+          <w:rFonts w:ascii="Times New Roman" w:eastAsia="標楷體" w:hAnsi="Times New Roman" w:cs="Times New Roman" w:hint="eastAsia"/>
+          <w:b/>
+          <w:color w:val="7030A0"/>
+          <w:szCs w:val="32"/>
+        </w:rPr>
+        <w:t xml:space="preserve">Works </w:t>
+      </w:r>
+    </w:p>
+    <w:p>
+      <w:pPr>
+        <w:pStyle w:val="a7"/>
+        <w:numPr>
+          <w:ilvl w:val="0"/>
+          <w:numId w:val="10"/>
+        </w:numPr>
+        <w:ind w:leftChars="0"/>
+        <w:rPr>
+          <w:rFonts w:ascii="Times New Roman" w:eastAsia="標楷體" w:hAnsi="Times New Roman" w:cs="Times New Roman"/>
+          <w:b/>
+          <w:color w:val="7030A0"/>
+          <w:szCs w:val="32"/>
+        </w:rPr>
+      </w:pPr>
+      <w:r>
+        <w:rPr>
+          <w:rFonts w:ascii="Times New Roman" w:eastAsia="標楷體" w:hAnsi="Times New Roman" w:cs="Times New Roman" w:hint="eastAsia"/>
+          <w:b/>
+          <w:color w:val="7030A0"/>
+          <w:szCs w:val="32"/>
+        </w:rPr>
+        <w:t xml:space="preserve">WebSite (html , css , js , php ) </w:t>
+      </w:r>
+    </w:p>
+    <w:p>
+      <w:pPr>
+        <w:pStyle w:val="a7"/>
+        <w:numPr>
+          <w:ilvl w:val="0"/>
+          <w:numId w:val="10"/>
+        </w:numPr>
+        <w:ind w:leftChars="0"/>
+        <w:rPr>
+          <w:rFonts w:ascii="Times New Roman" w:eastAsia="標楷體" w:hAnsi="Times New Roman" w:cs="Times New Roman" w:hint="eastAsia"/>
+          <w:b/>
+          <w:color w:val="7030A0"/>
+          <w:szCs w:val="32"/>
+        </w:rPr>
+      </w:pPr>
+      <w:r>
+        <w:rPr>
+          <w:rFonts w:ascii="Times New Roman" w:eastAsia="標楷體" w:hAnsi="Times New Roman" w:cs="Times New Roman"/>
+          <w:b/>
+          <w:color w:val="7030A0"/>
+          <w:szCs w:val="32"/>
+        </w:rPr>
+        <w:t xml:space="preserve">Android apps x 4 (record , game , calendar  , identify music ) </w:t>
+      </w:r>
+    </w:p>
+    <w:p>
+      <w:pPr>
+        <w:pStyle w:val="a7"/>
+        <w:numPr>
+          <w:ilvl w:val="0"/>
+          <w:numId w:val="10"/>
+        </w:numPr>
+        <w:ind w:leftChars="0"/>
+        <w:rPr>
+          <w:rFonts w:ascii="Times New Roman" w:eastAsia="標楷體" w:hAnsi="Times New Roman" w:cs="Times New Roman"/>
+          <w:b/>
+          <w:color w:val="7030A0"/>
+          <w:szCs w:val="32"/>
+        </w:rPr>
+      </w:pPr>
+      <w:r>
+        <w:rPr>
+          <w:rFonts w:ascii="Times New Roman" w:eastAsia="標楷體" w:hAnsi="Times New Roman" w:cs="Times New Roman"/>
+          <w:b/>
+          <w:color w:val="7030A0"/>
+          <w:szCs w:val="32"/>
+        </w:rPr>
+        <w:t xml:space="preserve">Java Program </w:t>
+      </w:r>
+    </w:p>
+    <w:p>
+      <w:pPr>
+        <w:pStyle w:val="a7"/>
+        <w:ind w:leftChars="0" w:left="957"/>
+        <w:rPr>
+          <w:rFonts w:ascii="Times New Roman" w:eastAsia="標楷體" w:hAnsi="Times New Roman" w:cs="Times New Roman"/>
+          <w:b/>
+          <w:color w:val="7030A0"/>
+          <w:szCs w:val="32"/>
+        </w:rPr>
+      </w:pPr>
+      <w:r>
+        <w:rPr>
+          <w:rFonts w:ascii="Times New Roman" w:eastAsia="標楷體" w:hAnsi="Times New Roman" w:cs="Times New Roman"/>
+          <w:b/>
+          <w:color w:val="7030A0"/>
+          <w:szCs w:val="32"/>
+        </w:rPr>
+        <w:t xml:space="preserve">( network program (socket , online chat ) , Skype , basic logic </w:t>
+      </w:r>
+    </w:p>
+    <w:p>
+      <w:pPr>
+        <w:pStyle w:val="a7"/>
+        <w:numPr>
+          <w:ilvl w:val="0"/>
+          <w:numId w:val="10"/>
+        </w:numPr>
+        <w:ind w:leftChars="0"/>
+        <w:rPr>
+          <w:rFonts w:ascii="Times New Roman" w:eastAsia="標楷體" w:hAnsi="Times New Roman" w:cs="Times New Roman" w:hint="eastAsia"/>
+          <w:b/>
+          <w:color w:val="7030A0"/>
+          <w:szCs w:val="32"/>
+        </w:rPr>
+      </w:pPr>
+      <w:r>
+        <w:rPr>
+          <w:rFonts w:ascii="Times New Roman" w:eastAsia="標楷體" w:hAnsi="Times New Roman" w:cs="Times New Roman" w:hint="eastAsia"/>
+          <w:b/>
+          <w:color w:val="7030A0"/>
+          <w:szCs w:val="32"/>
+        </w:rPr>
+        <w:t xml:space="preserve">Use Java structure to implement something </w:t>
+      </w:r>
     </w:p>
     <w:p>
       <w:pPr>
@@ -206,82 +346,268 @@
         </w:numPr>
         <w:ind w:leftChars="0"/>
         <w:rPr>
+          <w:rFonts w:ascii="Times New Roman" w:eastAsia="標楷體" w:hAnsi="Times New Roman" w:cs="Times New Roman"/>
+          <w:b/>
+          <w:color w:val="FF0000"/>
+          <w:szCs w:val="32"/>
+        </w:rPr>
+      </w:pPr>
+      <w:r>
+        <w:rPr>
           <w:rFonts w:ascii="Times New Roman" w:eastAsia="標楷體" w:hAnsi="Times New Roman" w:cs="Times New Roman" w:hint="eastAsia"/>
           <w:b/>
           <w:color w:val="FF0000"/>
           <w:szCs w:val="32"/>
         </w:rPr>
+        <w:t xml:space="preserve">Web Design </w:t>
+      </w:r>
+    </w:p>
+    <w:p>
+      <w:pPr>
+        <w:pStyle w:val="a7"/>
+        <w:numPr>
+          <w:ilvl w:val="0"/>
+          <w:numId w:val="6"/>
+        </w:numPr>
+        <w:ind w:leftChars="0"/>
+        <w:rPr>
+          <w:rFonts w:ascii="Times New Roman" w:eastAsia="標楷體" w:hAnsi="Times New Roman" w:cs="Times New Roman"/>
+          <w:szCs w:val="32"/>
+        </w:rPr>
       </w:pPr>
       <w:r>
         <w:rPr>
           <w:rFonts w:ascii="Times New Roman" w:eastAsia="標楷體" w:hAnsi="Times New Roman" w:cs="Times New Roman" w:hint="eastAsia"/>
+          <w:szCs w:val="32"/>
+        </w:rPr>
+        <w:t>JSP</w:t>
+      </w:r>
+    </w:p>
+    <w:p>
+      <w:pPr>
+        <w:pStyle w:val="a7"/>
+        <w:numPr>
+          <w:ilvl w:val="0"/>
+          <w:numId w:val="6"/>
+        </w:numPr>
+        <w:ind w:leftChars="0"/>
+        <w:rPr>
+          <w:rFonts w:ascii="Times New Roman" w:eastAsia="標楷體" w:hAnsi="Times New Roman" w:cs="Times New Roman"/>
+          <w:szCs w:val="32"/>
+        </w:rPr>
+      </w:pPr>
+      <w:r>
+        <w:rPr>
+          <w:rFonts w:ascii="Times New Roman" w:eastAsia="標楷體" w:hAnsi="Times New Roman" w:cs="Times New Roman"/>
+          <w:szCs w:val="32"/>
+        </w:rPr>
+        <w:t>Servlet</w:t>
+      </w:r>
+    </w:p>
+    <w:p>
+      <w:pPr>
+        <w:pStyle w:val="a7"/>
+        <w:numPr>
+          <w:ilvl w:val="0"/>
+          <w:numId w:val="6"/>
+        </w:numPr>
+        <w:ind w:leftChars="0"/>
+        <w:rPr>
+          <w:rFonts w:ascii="Times New Roman" w:eastAsia="標楷體" w:hAnsi="Times New Roman" w:cs="Times New Roman"/>
+          <w:szCs w:val="32"/>
+        </w:rPr>
+      </w:pPr>
+      <w:r>
+        <w:rPr>
+          <w:rFonts w:ascii="Times New Roman" w:hAnsi="Times New Roman" w:cs="Times New Roman" w:hint="eastAsia"/>
+        </w:rPr>
+        <w:t>RESTful Services</w:t>
+      </w:r>
+    </w:p>
+    <w:p>
+      <w:pPr>
+        <w:pStyle w:val="a7"/>
+        <w:numPr>
+          <w:ilvl w:val="0"/>
+          <w:numId w:val="5"/>
+        </w:numPr>
+        <w:ind w:leftChars="0"/>
+        <w:rPr>
+          <w:rFonts w:ascii="Times New Roman" w:eastAsia="標楷體" w:hAnsi="Times New Roman" w:cs="Times New Roman"/>
           <w:b/>
           <w:color w:val="FF0000"/>
           <w:szCs w:val="32"/>
         </w:rPr>
-        <w:t xml:space="preserve">Web Design </w:t>
-      </w:r>
-    </w:p>
-    <w:p>
-      <w:pPr>
-        <w:pStyle w:val="a7"/>
-        <w:numPr>
-          <w:ilvl w:val="0"/>
-          <w:numId w:val="6"/>
-        </w:numPr>
-        <w:ind w:leftChars="0"/>
+      </w:pPr>
+      <w:r>
         <w:rPr>
           <w:rFonts w:ascii="Times New Roman" w:eastAsia="標楷體" w:hAnsi="Times New Roman" w:cs="Times New Roman" w:hint="eastAsia"/>
-          <w:szCs w:val="32"/>
-        </w:rPr>
-      </w:pPr>
+          <w:b/>
+          <w:color w:val="FF0000"/>
+          <w:szCs w:val="32"/>
+        </w:rPr>
+        <w:t>Concepts</w:t>
+      </w:r>
+    </w:p>
+    <w:p>
+      <w:pPr>
+        <w:pStyle w:val="a7"/>
+        <w:numPr>
+          <w:ilvl w:val="0"/>
+          <w:numId w:val="7"/>
+        </w:numPr>
+        <w:ind w:leftChars="0"/>
+        <w:rPr>
+          <w:rFonts w:ascii="Times New Roman" w:eastAsia="標楷體" w:hAnsi="Times New Roman" w:cs="Times New Roman"/>
+          <w:szCs w:val="32"/>
+        </w:rPr>
+      </w:pPr>
+      <w:r>
+        <w:rPr>
+          <w:rFonts w:ascii="Times New Roman" w:eastAsia="標楷體" w:hAnsi="Times New Roman" w:cs="Times New Roman"/>
+          <w:szCs w:val="32"/>
+        </w:rPr>
+        <w:t>C</w:t>
+      </w:r>
       <w:r>
         <w:rPr>
           <w:rFonts w:ascii="Times New Roman" w:eastAsia="標楷體" w:hAnsi="Times New Roman" w:cs="Times New Roman" w:hint="eastAsia"/>
           <w:szCs w:val="32"/>
         </w:rPr>
-        <w:t>JSP</w:t>
-      </w:r>
-    </w:p>
-    <w:p>
-      <w:pPr>
-        <w:pStyle w:val="a7"/>
-        <w:numPr>
-          <w:ilvl w:val="0"/>
-          <w:numId w:val="6"/>
-        </w:numPr>
-        <w:ind w:leftChars="0"/>
-        <w:rPr>
-          <w:rFonts w:ascii="Times New Roman" w:eastAsia="標楷體" w:hAnsi="Times New Roman" w:cs="Times New Roman"/>
-          <w:szCs w:val="32"/>
-        </w:rPr>
-      </w:pPr>
-      <w:r>
-        <w:rPr>
-          <w:rFonts w:ascii="Times New Roman" w:eastAsia="標楷體" w:hAnsi="Times New Roman" w:cs="Times New Roman"/>
-          <w:szCs w:val="32"/>
-        </w:rPr>
-        <w:t>Servlet</w:t>
-      </w:r>
-    </w:p>
-    <w:p>
-      <w:pPr>
-        <w:pStyle w:val="a7"/>
-        <w:numPr>
-          <w:ilvl w:val="0"/>
-          <w:numId w:val="6"/>
-        </w:numPr>
-        <w:ind w:leftChars="0"/>
-        <w:rPr>
-          <w:rFonts w:ascii="Times New Roman" w:eastAsia="標楷體" w:hAnsi="Times New Roman" w:cs="Times New Roman"/>
-          <w:szCs w:val="32"/>
-        </w:rPr>
-      </w:pPr>
-      <w:r>
-        <w:rPr>
-          <w:rFonts w:ascii="Times New Roman" w:hAnsi="Times New Roman" w:cs="Times New Roman" w:hint="eastAsia"/>
-        </w:rPr>
-        <w:t>RESTful Services</w:t>
+        <w:t xml:space="preserve">lass </w:t>
+      </w:r>
+      <w:r>
+        <w:rPr>
+          <w:rFonts w:ascii="Times New Roman" w:eastAsia="標楷體" w:hAnsi="Times New Roman" w:cs="Times New Roman"/>
+          <w:szCs w:val="32"/>
+        </w:rPr>
+        <w:t>, Object</w:t>
+      </w:r>
+    </w:p>
+    <w:p>
+      <w:pPr>
+        <w:pStyle w:val="a7"/>
+        <w:numPr>
+          <w:ilvl w:val="0"/>
+          <w:numId w:val="7"/>
+        </w:numPr>
+        <w:ind w:leftChars="0"/>
+        <w:rPr>
+          <w:rFonts w:ascii="Times New Roman" w:eastAsia="標楷體" w:hAnsi="Times New Roman" w:cs="Times New Roman"/>
+          <w:szCs w:val="32"/>
+        </w:rPr>
+      </w:pPr>
+      <w:r>
+        <w:rPr>
+          <w:rFonts w:ascii="Times New Roman" w:eastAsia="標楷體" w:hAnsi="Times New Roman" w:cs="Times New Roman"/>
+          <w:szCs w:val="32"/>
+        </w:rPr>
+        <w:t xml:space="preserve">Array </w:t>
+      </w:r>
+    </w:p>
+    <w:p>
+      <w:pPr>
+        <w:pStyle w:val="a7"/>
+        <w:numPr>
+          <w:ilvl w:val="0"/>
+          <w:numId w:val="7"/>
+        </w:numPr>
+        <w:ind w:leftChars="0"/>
+        <w:rPr>
+          <w:rFonts w:ascii="Times New Roman" w:eastAsia="標楷體" w:hAnsi="Times New Roman" w:cs="Times New Roman"/>
+          <w:szCs w:val="32"/>
+        </w:rPr>
+      </w:pPr>
+      <w:r>
+        <w:rPr>
+          <w:rFonts w:ascii="Times New Roman" w:eastAsia="標楷體" w:hAnsi="Times New Roman" w:cs="Times New Roman"/>
+          <w:szCs w:val="32"/>
+        </w:rPr>
+        <w:t xml:space="preserve">encapsulation, Inheritance , polymorphism </w:t>
+      </w:r>
+    </w:p>
+    <w:p>
+      <w:pPr>
+        <w:pStyle w:val="a7"/>
+        <w:numPr>
+          <w:ilvl w:val="0"/>
+          <w:numId w:val="7"/>
+        </w:numPr>
+        <w:ind w:leftChars="0"/>
+        <w:rPr>
+          <w:rFonts w:ascii="Times New Roman" w:eastAsia="標楷體" w:hAnsi="Times New Roman" w:cs="Times New Roman"/>
+          <w:szCs w:val="32"/>
+        </w:rPr>
+      </w:pPr>
+      <w:r>
+        <w:rPr>
+          <w:rFonts w:ascii="Times New Roman" w:eastAsia="標楷體" w:hAnsi="Times New Roman" w:cs="Times New Roman" w:hint="eastAsia"/>
+          <w:szCs w:val="32"/>
+        </w:rPr>
+        <w:t xml:space="preserve">enum , generic , container </w:t>
+      </w:r>
+    </w:p>
+    <w:p>
+      <w:pPr>
+        <w:pStyle w:val="a7"/>
+        <w:numPr>
+          <w:ilvl w:val="0"/>
+          <w:numId w:val="7"/>
+        </w:numPr>
+        <w:ind w:leftChars="0"/>
+        <w:rPr>
+          <w:rFonts w:ascii="Times New Roman" w:eastAsia="標楷體" w:hAnsi="Times New Roman" w:cs="Times New Roman"/>
+          <w:szCs w:val="32"/>
+        </w:rPr>
+      </w:pPr>
+      <w:r>
+        <w:rPr>
+          <w:rFonts w:ascii="Times New Roman" w:eastAsia="標楷體" w:hAnsi="Times New Roman" w:cs="Times New Roman"/>
+          <w:szCs w:val="32"/>
+        </w:rPr>
+        <w:t>stream</w:t>
+      </w:r>
+    </w:p>
+    <w:p>
+      <w:pPr>
+        <w:pStyle w:val="a7"/>
+        <w:numPr>
+          <w:ilvl w:val="0"/>
+          <w:numId w:val="7"/>
+        </w:numPr>
+        <w:ind w:leftChars="0"/>
+        <w:rPr>
+          <w:rFonts w:ascii="Times New Roman" w:eastAsia="標楷體" w:hAnsi="Times New Roman" w:cs="Times New Roman"/>
+          <w:szCs w:val="32"/>
+        </w:rPr>
+      </w:pPr>
+      <w:r>
+        <w:rPr>
+          <w:rFonts w:ascii="Times New Roman" w:eastAsia="標楷體" w:hAnsi="Times New Roman" w:cs="Times New Roman"/>
+          <w:szCs w:val="32"/>
+        </w:rPr>
+        <w:t>thread</w:t>
+      </w:r>
+    </w:p>
+    <w:p>
+      <w:pPr>
+        <w:pStyle w:val="a7"/>
+        <w:numPr>
+          <w:ilvl w:val="0"/>
+          <w:numId w:val="7"/>
+        </w:numPr>
+        <w:ind w:leftChars="0"/>
+        <w:rPr>
+          <w:rFonts w:ascii="Times New Roman" w:eastAsia="標楷體" w:hAnsi="Times New Roman" w:cs="Times New Roman"/>
+          <w:szCs w:val="32"/>
+        </w:rPr>
+      </w:pPr>
+      <w:r>
+        <w:rPr>
+          <w:rFonts w:ascii="Times New Roman" w:eastAsia="標楷體" w:hAnsi="Times New Roman" w:cs="Times New Roman"/>
+          <w:szCs w:val="32"/>
+        </w:rPr>
+        <w:t xml:space="preserve">reflection , annotation </w:t>
       </w:r>
     </w:p>
     <w:p>
@@ -293,321 +619,144 @@
         </w:numPr>
         <w:ind w:leftChars="0"/>
         <w:rPr>
+          <w:rFonts w:ascii="Times New Roman" w:eastAsia="標楷體" w:hAnsi="Times New Roman" w:cs="Times New Roman"/>
+          <w:b/>
+          <w:color w:val="FF0000"/>
+          <w:szCs w:val="32"/>
+        </w:rPr>
+      </w:pPr>
+      <w:r>
+        <w:rPr>
           <w:rFonts w:ascii="Times New Roman" w:eastAsia="標楷體" w:hAnsi="Times New Roman" w:cs="Times New Roman" w:hint="eastAsia"/>
           <w:b/>
           <w:color w:val="FF0000"/>
           <w:szCs w:val="32"/>
         </w:rPr>
+        <w:t>Structure</w:t>
+      </w:r>
+    </w:p>
+    <w:p>
+      <w:pPr>
+        <w:pStyle w:val="a7"/>
+        <w:numPr>
+          <w:ilvl w:val="0"/>
+          <w:numId w:val="8"/>
+        </w:numPr>
+        <w:ind w:leftChars="0"/>
+        <w:rPr>
+          <w:rFonts w:ascii="Times New Roman" w:eastAsia="標楷體" w:hAnsi="Times New Roman" w:cs="Times New Roman"/>
+          <w:szCs w:val="32"/>
+        </w:rPr>
       </w:pPr>
       <w:r>
         <w:rPr>
           <w:rFonts w:ascii="Times New Roman" w:eastAsia="標楷體" w:hAnsi="Times New Roman" w:cs="Times New Roman" w:hint="eastAsia"/>
+          <w:szCs w:val="32"/>
+        </w:rPr>
+        <w:t>Hibernate</w:t>
+      </w:r>
+    </w:p>
+    <w:p>
+      <w:pPr>
+        <w:pStyle w:val="a7"/>
+        <w:numPr>
+          <w:ilvl w:val="0"/>
+          <w:numId w:val="8"/>
+        </w:numPr>
+        <w:ind w:leftChars="0"/>
+        <w:rPr>
+          <w:rFonts w:ascii="Times New Roman" w:eastAsia="標楷體" w:hAnsi="Times New Roman" w:cs="Times New Roman"/>
+          <w:szCs w:val="32"/>
+        </w:rPr>
+      </w:pPr>
+      <w:r>
+        <w:rPr>
+          <w:rFonts w:ascii="Times New Roman" w:eastAsia="標楷體" w:hAnsi="Times New Roman" w:cs="Times New Roman"/>
+          <w:szCs w:val="32"/>
+        </w:rPr>
+        <w:t>Spring</w:t>
+      </w:r>
+    </w:p>
+    <w:p>
+      <w:pPr>
+        <w:pStyle w:val="a7"/>
+        <w:numPr>
+          <w:ilvl w:val="0"/>
+          <w:numId w:val="8"/>
+        </w:numPr>
+        <w:ind w:leftChars="0"/>
+        <w:rPr>
+          <w:rFonts w:ascii="Times New Roman" w:eastAsia="標楷體" w:hAnsi="Times New Roman" w:cs="Times New Roman"/>
+          <w:szCs w:val="32"/>
+        </w:rPr>
+      </w:pPr>
+      <w:r>
+        <w:rPr>
+          <w:rFonts w:ascii="Times New Roman" w:eastAsia="標楷體" w:hAnsi="Times New Roman" w:cs="Times New Roman"/>
+          <w:szCs w:val="32"/>
+        </w:rPr>
+        <w:t>Strut</w:t>
+      </w:r>
+      <w:r>
+        <w:rPr>
+          <w:rFonts w:ascii="Times New Roman" w:eastAsia="標楷體" w:hAnsi="Times New Roman" w:cs="Times New Roman"/>
+          <w:szCs w:val="32"/>
+        </w:rPr>
+        <w:t>s</w:t>
+      </w:r>
+      <w:bookmarkStart w:id="0" w:name="_GoBack"/>
+      <w:bookmarkEnd w:id="0"/>
+    </w:p>
+    <w:p>
+      <w:pPr>
+        <w:pStyle w:val="a7"/>
+        <w:numPr>
+          <w:ilvl w:val="0"/>
+          <w:numId w:val="5"/>
+        </w:numPr>
+        <w:ind w:leftChars="0"/>
+        <w:rPr>
+          <w:rFonts w:ascii="Times New Roman" w:eastAsia="標楷體" w:hAnsi="Times New Roman" w:cs="Times New Roman"/>
           <w:b/>
           <w:color w:val="FF0000"/>
           <w:szCs w:val="32"/>
         </w:rPr>
-        <w:t>Concepts</w:t>
-      </w:r>
-    </w:p>
-    <w:p>
-      <w:pPr>
-        <w:pStyle w:val="a7"/>
-        <w:numPr>
-          <w:ilvl w:val="0"/>
-          <w:numId w:val="7"/>
-        </w:numPr>
-        <w:ind w:leftChars="0"/>
-        <w:rPr>
-          <w:rFonts w:ascii="Times New Roman" w:eastAsia="標楷體" w:hAnsi="Times New Roman" w:cs="Times New Roman"/>
-          <w:szCs w:val="32"/>
-        </w:rPr>
-      </w:pPr>
-      <w:r>
-        <w:rPr>
-          <w:rFonts w:ascii="Times New Roman" w:eastAsia="標楷體" w:hAnsi="Times New Roman" w:cs="Times New Roman"/>
-          <w:szCs w:val="32"/>
-        </w:rPr>
-        <w:t>C</w:t>
-      </w:r>
+      </w:pPr>
       <w:r>
         <w:rPr>
           <w:rFonts w:ascii="Times New Roman" w:eastAsia="標楷體" w:hAnsi="Times New Roman" w:cs="Times New Roman" w:hint="eastAsia"/>
-          <w:szCs w:val="32"/>
-        </w:rPr>
-        <w:t xml:space="preserve">lass </w:t>
-      </w:r>
-      <w:r>
-        <w:rPr>
-          <w:rFonts w:ascii="Times New Roman" w:eastAsia="標楷體" w:hAnsi="Times New Roman" w:cs="Times New Roman"/>
-          <w:szCs w:val="32"/>
-        </w:rPr>
-        <w:t>, Object</w:t>
-      </w:r>
-    </w:p>
-    <w:p>
-      <w:pPr>
-        <w:pStyle w:val="a7"/>
-        <w:numPr>
-          <w:ilvl w:val="0"/>
-          <w:numId w:val="7"/>
-        </w:numPr>
-        <w:ind w:leftChars="0"/>
-        <w:rPr>
-          <w:rFonts w:ascii="Times New Roman" w:eastAsia="標楷體" w:hAnsi="Times New Roman" w:cs="Times New Roman"/>
-          <w:szCs w:val="32"/>
-        </w:rPr>
-      </w:pPr>
-      <w:r>
-        <w:rPr>
-          <w:rFonts w:ascii="Times New Roman" w:eastAsia="標楷體" w:hAnsi="Times New Roman" w:cs="Times New Roman"/>
-          <w:szCs w:val="32"/>
-        </w:rPr>
-        <w:t xml:space="preserve">Array </w:t>
-      </w:r>
-    </w:p>
-    <w:p>
-      <w:pPr>
-        <w:pStyle w:val="a7"/>
-        <w:numPr>
-          <w:ilvl w:val="0"/>
-          <w:numId w:val="7"/>
-        </w:numPr>
-        <w:ind w:leftChars="0"/>
-        <w:rPr>
-          <w:rFonts w:ascii="Times New Roman" w:eastAsia="標楷體" w:hAnsi="Times New Roman" w:cs="Times New Roman"/>
-          <w:szCs w:val="32"/>
-        </w:rPr>
-      </w:pPr>
-      <w:r>
-        <w:rPr>
-          <w:rFonts w:ascii="Times New Roman" w:eastAsia="標楷體" w:hAnsi="Times New Roman" w:cs="Times New Roman"/>
-          <w:szCs w:val="32"/>
-        </w:rPr>
-        <w:t xml:space="preserve">encapsulation, Inheritance , polymorphism </w:t>
-      </w:r>
-    </w:p>
-    <w:p>
-      <w:pPr>
-        <w:pStyle w:val="a7"/>
-        <w:numPr>
-          <w:ilvl w:val="0"/>
-          <w:numId w:val="7"/>
-        </w:numPr>
-        <w:ind w:leftChars="0"/>
+          <w:b/>
+          <w:color w:val="FF0000"/>
+          <w:szCs w:val="32"/>
+        </w:rPr>
+        <w:t>Mobile</w:t>
+      </w:r>
+    </w:p>
+    <w:p>
+      <w:pPr>
+        <w:pStyle w:val="a7"/>
+        <w:numPr>
+          <w:ilvl w:val="0"/>
+          <w:numId w:val="9"/>
+        </w:numPr>
+        <w:ind w:leftChars="0"/>
+        <w:rPr>
+          <w:rFonts w:ascii="Times New Roman" w:eastAsia="標楷體" w:hAnsi="Times New Roman" w:cs="Times New Roman"/>
+          <w:szCs w:val="32"/>
+        </w:rPr>
+      </w:pPr>
+      <w:r>
         <w:rPr>
           <w:rFonts w:ascii="Times New Roman" w:eastAsia="標楷體" w:hAnsi="Times New Roman" w:cs="Times New Roman" w:hint="eastAsia"/>
           <w:szCs w:val="32"/>
         </w:rPr>
-      </w:pPr>
-      <w:r>
-        <w:rPr>
-          <w:rFonts w:ascii="Times New Roman" w:eastAsia="標楷體" w:hAnsi="Times New Roman" w:cs="Times New Roman" w:hint="eastAsia"/>
-          <w:szCs w:val="32"/>
-        </w:rPr>
-        <w:t xml:space="preserve">enum , generic , container </w:t>
-      </w:r>
-    </w:p>
-    <w:p>
-      <w:pPr>
-        <w:pStyle w:val="a7"/>
-        <w:numPr>
-          <w:ilvl w:val="0"/>
-          <w:numId w:val="7"/>
-        </w:numPr>
-        <w:ind w:leftChars="0"/>
-        <w:rPr>
-          <w:rFonts w:ascii="Times New Roman" w:eastAsia="標楷體" w:hAnsi="Times New Roman" w:cs="Times New Roman"/>
-          <w:szCs w:val="32"/>
-        </w:rPr>
-      </w:pPr>
-      <w:r>
-        <w:rPr>
-          <w:rFonts w:ascii="Times New Roman" w:eastAsia="標楷體" w:hAnsi="Times New Roman" w:cs="Times New Roman"/>
-          <w:szCs w:val="32"/>
-        </w:rPr>
-        <w:t>stream</w:t>
-      </w:r>
-    </w:p>
-    <w:p>
-      <w:pPr>
-        <w:pStyle w:val="a7"/>
-        <w:numPr>
-          <w:ilvl w:val="0"/>
-          <w:numId w:val="7"/>
-        </w:numPr>
-        <w:ind w:leftChars="0"/>
-        <w:rPr>
-          <w:rFonts w:ascii="Times New Roman" w:eastAsia="標楷體" w:hAnsi="Times New Roman" w:cs="Times New Roman"/>
-          <w:szCs w:val="32"/>
-        </w:rPr>
-      </w:pPr>
-      <w:r>
-        <w:rPr>
-          <w:rFonts w:ascii="Times New Roman" w:eastAsia="標楷體" w:hAnsi="Times New Roman" w:cs="Times New Roman"/>
-          <w:szCs w:val="32"/>
-        </w:rPr>
-        <w:t>thread</w:t>
-      </w:r>
-    </w:p>
-    <w:p>
-      <w:pPr>
-        <w:pStyle w:val="a7"/>
-        <w:numPr>
-          <w:ilvl w:val="0"/>
-          <w:numId w:val="7"/>
-        </w:numPr>
-        <w:ind w:leftChars="0"/>
-        <w:rPr>
-          <w:rFonts w:ascii="Times New Roman" w:eastAsia="標楷體" w:hAnsi="Times New Roman" w:cs="Times New Roman" w:hint="eastAsia"/>
-          <w:szCs w:val="32"/>
-        </w:rPr>
-      </w:pPr>
-      <w:r>
-        <w:rPr>
-          <w:rFonts w:ascii="Times New Roman" w:eastAsia="標楷體" w:hAnsi="Times New Roman" w:cs="Times New Roman"/>
-          <w:szCs w:val="32"/>
-        </w:rPr>
-        <w:t xml:space="preserve">reflection , annotation </w:t>
-      </w:r>
-    </w:p>
-    <w:p>
-      <w:pPr>
-        <w:pStyle w:val="a7"/>
-        <w:numPr>
-          <w:ilvl w:val="0"/>
-          <w:numId w:val="5"/>
-        </w:numPr>
-        <w:ind w:leftChars="0"/>
-        <w:rPr>
-          <w:rFonts w:ascii="Times New Roman" w:eastAsia="標楷體" w:hAnsi="Times New Roman" w:cs="Times New Roman" w:hint="eastAsia"/>
-          <w:b/>
-          <w:color w:val="FF0000"/>
-          <w:szCs w:val="32"/>
-        </w:rPr>
-      </w:pPr>
-      <w:r>
-        <w:rPr>
-          <w:rFonts w:ascii="Times New Roman" w:eastAsia="標楷體" w:hAnsi="Times New Roman" w:cs="Times New Roman" w:hint="eastAsia"/>
-          <w:b/>
-          <w:color w:val="FF0000"/>
-          <w:szCs w:val="32"/>
-        </w:rPr>
-        <w:t>Structure</w:t>
-      </w:r>
-    </w:p>
-    <w:p>
-      <w:pPr>
-        <w:pStyle w:val="a7"/>
-        <w:numPr>
-          <w:ilvl w:val="0"/>
-          <w:numId w:val="8"/>
-        </w:numPr>
-        <w:ind w:leftChars="0"/>
-        <w:rPr>
-          <w:rFonts w:ascii="Times New Roman" w:eastAsia="標楷體" w:hAnsi="Times New Roman" w:cs="Times New Roman" w:hint="eastAsia"/>
-          <w:szCs w:val="32"/>
-        </w:rPr>
-      </w:pPr>
-      <w:r>
-        <w:rPr>
-          <w:rFonts w:ascii="Times New Roman" w:eastAsia="標楷體" w:hAnsi="Times New Roman" w:cs="Times New Roman" w:hint="eastAsia"/>
-          <w:szCs w:val="32"/>
-        </w:rPr>
-        <w:t>Hibernate</w:t>
-      </w:r>
-    </w:p>
-    <w:p>
-      <w:pPr>
-        <w:pStyle w:val="a7"/>
-        <w:numPr>
-          <w:ilvl w:val="0"/>
-          <w:numId w:val="8"/>
-        </w:numPr>
-        <w:ind w:leftChars="0"/>
-        <w:rPr>
-          <w:rFonts w:ascii="Times New Roman" w:eastAsia="標楷體" w:hAnsi="Times New Roman" w:cs="Times New Roman"/>
-          <w:szCs w:val="32"/>
-        </w:rPr>
-      </w:pPr>
-      <w:r>
-        <w:rPr>
-          <w:rFonts w:ascii="Times New Roman" w:eastAsia="標楷體" w:hAnsi="Times New Roman" w:cs="Times New Roman"/>
-          <w:szCs w:val="32"/>
-        </w:rPr>
-        <w:t>Spring</w:t>
-      </w:r>
-    </w:p>
-    <w:p>
-      <w:pPr>
-        <w:pStyle w:val="a7"/>
-        <w:numPr>
-          <w:ilvl w:val="0"/>
-          <w:numId w:val="8"/>
-        </w:numPr>
-        <w:ind w:leftChars="0"/>
-        <w:rPr>
-          <w:rFonts w:ascii="Times New Roman" w:eastAsia="標楷體" w:hAnsi="Times New Roman" w:cs="Times New Roman" w:hint="eastAsia"/>
-          <w:szCs w:val="32"/>
-        </w:rPr>
-      </w:pPr>
-      <w:r>
-        <w:rPr>
-          <w:rFonts w:ascii="Times New Roman" w:eastAsia="標楷體" w:hAnsi="Times New Roman" w:cs="Times New Roman"/>
-          <w:szCs w:val="32"/>
-        </w:rPr>
-        <w:t>Strut</w:t>
-      </w:r>
-    </w:p>
-    <w:p>
-      <w:pPr>
-        <w:pStyle w:val="a7"/>
-        <w:numPr>
-          <w:ilvl w:val="0"/>
-          <w:numId w:val="5"/>
-        </w:numPr>
-        <w:ind w:leftChars="0"/>
-        <w:rPr>
-          <w:rFonts w:ascii="Times New Roman" w:eastAsia="標楷體" w:hAnsi="Times New Roman" w:cs="Times New Roman" w:hint="eastAsia"/>
-          <w:b/>
-          <w:color w:val="FF0000"/>
-          <w:szCs w:val="32"/>
-        </w:rPr>
-      </w:pPr>
-      <w:r>
-        <w:rPr>
-          <w:rFonts w:ascii="Times New Roman" w:eastAsia="標楷體" w:hAnsi="Times New Roman" w:cs="Times New Roman" w:hint="eastAsia"/>
-          <w:b/>
-          <w:color w:val="FF0000"/>
-          <w:szCs w:val="32"/>
-        </w:rPr>
-        <w:t>Mobile</w:t>
-      </w:r>
-    </w:p>
-    <w:p>
-      <w:pPr>
-        <w:pStyle w:val="a7"/>
-        <w:numPr>
-          <w:ilvl w:val="0"/>
-          <w:numId w:val="9"/>
-        </w:numPr>
-        <w:ind w:leftChars="0"/>
-        <w:rPr>
-          <w:rFonts w:ascii="Times New Roman" w:eastAsia="標楷體" w:hAnsi="Times New Roman" w:cs="Times New Roman" w:hint="eastAsia"/>
-          <w:szCs w:val="32"/>
-        </w:rPr>
-      </w:pPr>
-      <w:r>
-        <w:rPr>
-          <w:rFonts w:ascii="Times New Roman" w:eastAsia="標楷體" w:hAnsi="Times New Roman" w:cs="Times New Roman" w:hint="eastAsia"/>
-          <w:szCs w:val="32"/>
-        </w:rPr>
         <w:t>Android</w:t>
       </w:r>
     </w:p>
     <w:p>
       <w:pPr>
         <w:rPr>
-          <w:rFonts w:ascii="Times New Roman" w:eastAsia="標楷體" w:hAnsi="Times New Roman" w:cs="Times New Roman" w:hint="eastAsia"/>
+          <w:rFonts w:ascii="Times New Roman" w:eastAsia="標楷體" w:hAnsi="Times New Roman" w:cs="Times New Roman"/>
           <w:b/>
           <w:sz w:val="32"/>
           <w:szCs w:val="32"/>
@@ -623,7 +772,7 @@
         </w:numPr>
         <w:ind w:leftChars="0"/>
         <w:rPr>
-          <w:rFonts w:ascii="Times New Roman" w:eastAsia="標楷體" w:hAnsi="Times New Roman" w:cs="Times New Roman" w:hint="eastAsia"/>
+          <w:rFonts w:ascii="Times New Roman" w:eastAsia="標楷體" w:hAnsi="Times New Roman" w:cs="Times New Roman"/>
           <w:b/>
           <w:sz w:val="28"/>
           <w:szCs w:val="28"/>
@@ -708,43 +857,6 @@
         </w:rPr>
         <w:t xml:space="preserve">Build it byself , buying the amazon space and build it , and use some ssh . </w:t>
       </w:r>
-    </w:p>
-    <w:p>
-      <w:pPr>
-        <w:rPr>
-          <w:rFonts w:ascii="Times New Roman" w:eastAsia="標楷體" w:hAnsi="Times New Roman" w:cs="Times New Roman"/>
-        </w:rPr>
-      </w:pPr>
-    </w:p>
-    <w:p>
-      <w:pPr>
-        <w:rPr>
-          <w:rFonts w:ascii="Times New Roman" w:eastAsia="標楷體" w:hAnsi="Times New Roman" w:cs="Times New Roman" w:hint="eastAsia"/>
-        </w:rPr>
-      </w:pPr>
-    </w:p>
-    <w:p>
-      <w:pPr>
-        <w:rPr>
-          <w:rFonts w:ascii="Times New Roman" w:eastAsia="標楷體" w:hAnsi="Times New Roman" w:cs="Times New Roman"/>
-        </w:rPr>
-      </w:pPr>
-    </w:p>
-    <w:p>
-      <w:pPr>
-        <w:ind w:firstLineChars="100" w:firstLine="240"/>
-        <w:rPr>
-          <w:rFonts w:ascii="Times New Roman" w:eastAsia="標楷體" w:hAnsi="Times New Roman" w:cs="Times New Roman" w:hint="eastAsia"/>
-        </w:rPr>
-      </w:pPr>
-      <w:r>
-        <w:rPr>
-          <w:rFonts w:ascii="Times New Roman" w:eastAsia="標楷體" w:hAnsi="Times New Roman" w:cs="Times New Roman"/>
-        </w:rPr>
-        <w:t xml:space="preserve">      </w:t>
-      </w:r>
-      <w:bookmarkStart w:id="0" w:name="_GoBack"/>
-      <w:bookmarkEnd w:id="0"/>
     </w:p>
     <w:sectPr>
       <w:pgSz w:w="11906" w:h="16838"/>
@@ -1201,6 +1313,119 @@
     </w:lvl>
   </w:abstractNum>
   <w:abstractNum w:abstractNumId="4">
+    <w:nsid w:val="4244607C"/>
+    <w:multiLevelType w:val="hybridMultilevel"/>
+    <w:tmpl w:val="96360CB4"/>
+    <w:lvl w:ilvl="0" w:tplc="0860C65A">
+      <w:start w:val="1"/>
+      <w:numFmt w:val="bullet"/>
+      <w:lvlText w:val="‧"/>
+      <w:lvlJc w:val="left"/>
+      <w:pPr>
+        <w:ind w:left="957" w:hanging="480"/>
+      </w:pPr>
+      <w:rPr>
+        <w:rFonts w:ascii="標楷體" w:eastAsia="標楷體" w:hAnsi="標楷體" w:cs="Times New Roman" w:hint="eastAsia"/>
+      </w:rPr>
+    </w:lvl>
+    <w:lvl w:ilvl="1" w:tplc="04090003" w:tentative="1">
+      <w:start w:val="1"/>
+      <w:numFmt w:val="bullet"/>
+      <w:lvlText w:val=""/>
+      <w:lvlJc w:val="left"/>
+      <w:pPr>
+        <w:ind w:left="1437" w:hanging="480"/>
+      </w:pPr>
+      <w:rPr>
+        <w:rFonts w:ascii="Wingdings" w:hAnsi="Wingdings" w:hint="default"/>
+      </w:rPr>
+    </w:lvl>
+    <w:lvl w:ilvl="2" w:tplc="04090005" w:tentative="1">
+      <w:start w:val="1"/>
+      <w:numFmt w:val="bullet"/>
+      <w:lvlText w:val=""/>
+      <w:lvlJc w:val="left"/>
+      <w:pPr>
+        <w:ind w:left="1917" w:hanging="480"/>
+      </w:pPr>
+      <w:rPr>
+        <w:rFonts w:ascii="Wingdings" w:hAnsi="Wingdings" w:hint="default"/>
+      </w:rPr>
+    </w:lvl>
+    <w:lvl w:ilvl="3" w:tplc="04090001" w:tentative="1">
+      <w:start w:val="1"/>
+      <w:numFmt w:val="bullet"/>
+      <w:lvlText w:val=""/>
+      <w:lvlJc w:val="left"/>
+      <w:pPr>
+        <w:ind w:left="2397" w:hanging="480"/>
+      </w:pPr>
+      <w:rPr>
+        <w:rFonts w:ascii="Wingdings" w:hAnsi="Wingdings" w:hint="default"/>
+      </w:rPr>
+    </w:lvl>
+    <w:lvl w:ilvl="4" w:tplc="04090003" w:tentative="1">
+      <w:start w:val="1"/>
+      <w:numFmt w:val="bullet"/>
+      <w:lvlText w:val=""/>
+      <w:lvlJc w:val="left"/>
+      <w:pPr>
+        <w:ind w:left="2877" w:hanging="480"/>
+      </w:pPr>
+      <w:rPr>
+        <w:rFonts w:ascii="Wingdings" w:hAnsi="Wingdings" w:hint="default"/>
+      </w:rPr>
+    </w:lvl>
+    <w:lvl w:ilvl="5" w:tplc="04090005" w:tentative="1">
+      <w:start w:val="1"/>
+      <w:numFmt w:val="bullet"/>
+      <w:lvlText w:val=""/>
+      <w:lvlJc w:val="left"/>
+      <w:pPr>
+        <w:ind w:left="3357" w:hanging="480"/>
+      </w:pPr>
+      <w:rPr>
+        <w:rFonts w:ascii="Wingdings" w:hAnsi="Wingdings" w:hint="default"/>
+      </w:rPr>
+    </w:lvl>
+    <w:lvl w:ilvl="6" w:tplc="04090001" w:tentative="1">
+      <w:start w:val="1"/>
+      <w:numFmt w:val="bullet"/>
+      <w:lvlText w:val=""/>
+      <w:lvlJc w:val="left"/>
+      <w:pPr>
+        <w:ind w:left="3837" w:hanging="480"/>
+      </w:pPr>
+      <w:rPr>
+        <w:rFonts w:ascii="Wingdings" w:hAnsi="Wingdings" w:hint="default"/>
+      </w:rPr>
+    </w:lvl>
+    <w:lvl w:ilvl="7" w:tplc="04090003" w:tentative="1">
+      <w:start w:val="1"/>
+      <w:numFmt w:val="bullet"/>
+      <w:lvlText w:val=""/>
+      <w:lvlJc w:val="left"/>
+      <w:pPr>
+        <w:ind w:left="4317" w:hanging="480"/>
+      </w:pPr>
+      <w:rPr>
+        <w:rFonts w:ascii="Wingdings" w:hAnsi="Wingdings" w:hint="default"/>
+      </w:rPr>
+    </w:lvl>
+    <w:lvl w:ilvl="8" w:tplc="04090005" w:tentative="1">
+      <w:start w:val="1"/>
+      <w:numFmt w:val="bullet"/>
+      <w:lvlText w:val=""/>
+      <w:lvlJc w:val="left"/>
+      <w:pPr>
+        <w:ind w:left="4797" w:hanging="480"/>
+      </w:pPr>
+      <w:rPr>
+        <w:rFonts w:ascii="Wingdings" w:hAnsi="Wingdings" w:hint="default"/>
+      </w:rPr>
+    </w:lvl>
+  </w:abstractNum>
+  <w:abstractNum w:abstractNumId="5">
     <w:nsid w:val="51F870B5"/>
     <w:multiLevelType w:val="hybridMultilevel"/>
     <w:tmpl w:val="C6204288"/>
@@ -1313,7 +1538,7 @@
       </w:rPr>
     </w:lvl>
   </w:abstractNum>
-  <w:abstractNum w:abstractNumId="5">
+  <w:abstractNum w:abstractNumId="6">
     <w:nsid w:val="5C805E89"/>
     <w:multiLevelType w:val="hybridMultilevel"/>
     <w:tmpl w:val="F4EEF696"/>
@@ -1426,7 +1651,7 @@
       </w:rPr>
     </w:lvl>
   </w:abstractNum>
-  <w:abstractNum w:abstractNumId="6">
+  <w:abstractNum w:abstractNumId="7">
     <w:nsid w:val="6DCA2198"/>
     <w:multiLevelType w:val="hybridMultilevel"/>
     <w:tmpl w:val="37E6FBF2"/>
@@ -1539,7 +1764,7 @@
       </w:rPr>
     </w:lvl>
   </w:abstractNum>
-  <w:abstractNum w:abstractNumId="7">
+  <w:abstractNum w:abstractNumId="8">
     <w:nsid w:val="768E04D6"/>
     <w:multiLevelType w:val="hybridMultilevel"/>
     <w:tmpl w:val="06AC4606"/>
@@ -1652,7 +1877,7 @@
       </w:rPr>
     </w:lvl>
   </w:abstractNum>
-  <w:abstractNum w:abstractNumId="8">
+  <w:abstractNum w:abstractNumId="9">
     <w:nsid w:val="788C70CC"/>
     <w:multiLevelType w:val="hybridMultilevel"/>
     <w:tmpl w:val="238060F2"/>
@@ -1769,28 +1994,31 @@
     <w:abstractNumId w:val="0"/>
   </w:num>
   <w:num w:numId="2">
-    <w:abstractNumId w:val="7"/>
+    <w:abstractNumId w:val="8"/>
   </w:num>
   <w:num w:numId="3">
-    <w:abstractNumId w:val="4"/>
+    <w:abstractNumId w:val="5"/>
   </w:num>
   <w:num w:numId="4">
     <w:abstractNumId w:val="1"/>
   </w:num>
   <w:num w:numId="5">
-    <w:abstractNumId w:val="6"/>
+    <w:abstractNumId w:val="7"/>
   </w:num>
   <w:num w:numId="6">
-    <w:abstractNumId w:val="8"/>
+    <w:abstractNumId w:val="9"/>
   </w:num>
   <w:num w:numId="7">
     <w:abstractNumId w:val="3"/>
   </w:num>
   <w:num w:numId="8">
-    <w:abstractNumId w:val="5"/>
+    <w:abstractNumId w:val="6"/>
   </w:num>
   <w:num w:numId="9">
     <w:abstractNumId w:val="2"/>
+  </w:num>
+  <w:num w:numId="10">
+    <w:abstractNumId w:val="4"/>
   </w:num>
 </w:numbering>
 </file>
